--- a/4.docx
+++ b/4.docx
@@ -4149,76 +4149,110 @@
         <w:rPr>
           <w:lang w:val="en-US"/>
         </w:rPr>
-        <w:t>sort.</w:t>
-      </w:r>
-      <w:r>
-        <w:rPr>
+        <w:t>sort.cpp</w:t>
+      </w:r>
+      <w:r>
+        <w:rPr>
+          <w:lang w:val="en-US"/>
+        </w:rPr>
+        <w:t>:</w:t>
+      </w:r>
+    </w:p>
+    <w:p>
+      <w:pPr>
+        <w:spacing w:after="0" w:line="240" w:lineRule="auto"/>
+        <w:rPr>
+          <w:rFonts w:ascii="Courier New" w:eastAsia="Courier New" w:hAnsi="Courier New"/>
+          <w:sz w:val="20"/>
+          <w:szCs w:val="20"/>
+        </w:rPr>
+      </w:pPr>
+      <w:r>
+        <w:rPr>
+          <w:rFonts w:ascii="Courier New" w:eastAsia="Courier New" w:hAnsi="Courier New"/>
+          <w:sz w:val="20"/>
+          <w:szCs w:val="20"/>
+        </w:rPr>
+        <w:t>/**</w:t>
+      </w:r>
+    </w:p>
+    <w:p>
+      <w:pPr>
+        <w:spacing w:after="0" w:line="240" w:lineRule="auto"/>
+        <w:rPr>
+          <w:rFonts w:ascii="Courier New" w:eastAsia="Courier New" w:hAnsi="Courier New"/>
+          <w:sz w:val="20"/>
+          <w:szCs w:val="20"/>
+        </w:rPr>
+      </w:pPr>
+      <w:r>
+        <w:rPr>
+          <w:rFonts w:ascii="Courier New" w:eastAsia="Courier New" w:hAnsi="Courier New"/>
+          <w:sz w:val="20"/>
+          <w:szCs w:val="20"/>
+        </w:rPr>
+        <w:t xml:space="preserve"> * @</w:t>
+      </w:r>
+      <w:r>
+        <w:rPr>
+          <w:rFonts w:ascii="Courier New" w:eastAsia="Courier New" w:hAnsi="Courier New"/>
+          <w:sz w:val="20"/>
+          <w:szCs w:val="20"/>
+          <w:lang w:val="en-US"/>
+        </w:rPr>
+        <w:t>file</w:t>
+      </w:r>
+      <w:r>
+        <w:rPr>
+          <w:rFonts w:ascii="Courier New" w:eastAsia="Courier New" w:hAnsi="Courier New"/>
+          <w:sz w:val="20"/>
+          <w:szCs w:val="20"/>
+        </w:rPr>
+        <w:t xml:space="preserve"> </w:t>
+      </w:r>
+      <w:r>
+        <w:rPr>
+          <w:rFonts w:ascii="Courier New" w:eastAsia="Courier New" w:hAnsi="Courier New"/>
+          <w:sz w:val="20"/>
+          <w:szCs w:val="20"/>
+          <w:lang w:val="en-US"/>
+        </w:rPr>
+        <w:t>sort</w:t>
+      </w:r>
+      <w:r>
+        <w:rPr>
+          <w:rFonts w:ascii="Courier New" w:eastAsia="Courier New" w:hAnsi="Courier New"/>
+          <w:sz w:val="20"/>
+          <w:szCs w:val="20"/>
+        </w:rPr>
+        <w:t>.</w:t>
+      </w:r>
+      <w:proofErr w:type="spellStart"/>
+      <w:r>
+        <w:rPr>
+          <w:rFonts w:ascii="Courier New" w:eastAsia="Courier New" w:hAnsi="Courier New"/>
+          <w:sz w:val="20"/>
+          <w:szCs w:val="20"/>
           <w:lang w:val="en-US"/>
         </w:rPr>
         <w:t>cpp</w:t>
       </w:r>
-      <w:r>
-        <w:rPr>
-          <w:lang w:val="en-US"/>
-        </w:rPr>
-        <w:t>:</w:t>
-      </w:r>
-    </w:p>
-    <w:p>
-      <w:pPr>
-        <w:spacing w:after="0" w:line="240" w:lineRule="auto"/>
-        <w:rPr>
-          <w:rFonts w:ascii="Courier New" w:eastAsia="Courier New" w:hAnsi="Courier New"/>
-          <w:sz w:val="20"/>
-          <w:szCs w:val="20"/>
-          <w:lang w:val="en-US"/>
-        </w:rPr>
-      </w:pPr>
-      <w:r>
-        <w:rPr>
-          <w:rFonts w:ascii="Courier New" w:eastAsia="Courier New" w:hAnsi="Courier New"/>
-          <w:sz w:val="20"/>
-          <w:szCs w:val="20"/>
-          <w:lang w:val="en-US"/>
-        </w:rPr>
-        <w:t>/**</w:t>
-      </w:r>
-    </w:p>
-    <w:p>
-      <w:pPr>
-        <w:spacing w:after="0" w:line="240" w:lineRule="auto"/>
-        <w:rPr>
-          <w:rFonts w:ascii="Courier New" w:eastAsia="Courier New" w:hAnsi="Courier New"/>
-          <w:sz w:val="20"/>
-          <w:szCs w:val="20"/>
-          <w:lang w:val="en-US"/>
-        </w:rPr>
-      </w:pPr>
-      <w:r>
-        <w:rPr>
-          <w:rFonts w:ascii="Courier New" w:eastAsia="Courier New" w:hAnsi="Courier New"/>
-          <w:sz w:val="20"/>
-          <w:szCs w:val="20"/>
-          <w:lang w:val="en-US"/>
-        </w:rPr>
-        <w:t xml:space="preserve"> * @file sort.cpp</w:t>
-      </w:r>
-    </w:p>
-    <w:p>
-      <w:pPr>
-        <w:spacing w:after="0" w:line="240" w:lineRule="auto"/>
-        <w:rPr>
-          <w:rFonts w:ascii="Courier New" w:eastAsia="Courier New" w:hAnsi="Courier New"/>
-          <w:sz w:val="20"/>
-          <w:szCs w:val="20"/>
-        </w:rPr>
-      </w:pPr>
-      <w:r>
-        <w:rPr>
-          <w:rFonts w:ascii="Courier New" w:eastAsia="Courier New" w:hAnsi="Courier New"/>
-          <w:sz w:val="20"/>
-          <w:szCs w:val="20"/>
-          <w:lang w:val="en-US"/>
+      <w:proofErr w:type="spellEnd"/>
+    </w:p>
+    <w:p>
+      <w:pPr>
+        <w:spacing w:after="0" w:line="240" w:lineRule="auto"/>
+        <w:rPr>
+          <w:rFonts w:ascii="Courier New" w:eastAsia="Courier New" w:hAnsi="Courier New"/>
+          <w:sz w:val="20"/>
+          <w:szCs w:val="20"/>
+        </w:rPr>
+      </w:pPr>
+      <w:r>
+        <w:rPr>
+          <w:rFonts w:ascii="Courier New" w:eastAsia="Courier New" w:hAnsi="Courier New"/>
+          <w:sz w:val="20"/>
+          <w:szCs w:val="20"/>
         </w:rPr>
         <w:t xml:space="preserve"> </w:t>
       </w:r>
@@ -4255,15 +4289,25 @@
           <w:rFonts w:ascii="Courier New" w:eastAsia="Courier New" w:hAnsi="Courier New"/>
           <w:sz w:val="20"/>
           <w:szCs w:val="20"/>
-        </w:rPr>
-      </w:pPr>
-      <w:r>
-        <w:rPr>
-          <w:rFonts w:ascii="Courier New" w:eastAsia="Courier New" w:hAnsi="Courier New"/>
-          <w:sz w:val="20"/>
-          <w:szCs w:val="20"/>
-        </w:rPr>
-        <w:t xml:space="preserve"> * @</w:t>
+          <w:lang w:val="en-US"/>
+        </w:rPr>
+      </w:pPr>
+      <w:r>
+        <w:rPr>
+          <w:rFonts w:ascii="Courier New" w:eastAsia="Courier New" w:hAnsi="Courier New"/>
+          <w:sz w:val="20"/>
+          <w:szCs w:val="20"/>
+        </w:rPr>
+        <w:t xml:space="preserve"> </w:t>
+      </w:r>
+      <w:r>
+        <w:rPr>
+          <w:rFonts w:ascii="Courier New" w:eastAsia="Courier New" w:hAnsi="Courier New"/>
+          <w:sz w:val="20"/>
+          <w:szCs w:val="20"/>
+          <w:lang w:val="en-US"/>
+        </w:rPr>
+        <w:t>* @</w:t>
       </w:r>
       <w:r>
         <w:rPr>
@@ -4279,25 +4323,52 @@
           <w:rFonts w:ascii="Courier New" w:eastAsia="Courier New" w:hAnsi="Courier New"/>
           <w:sz w:val="20"/>
           <w:szCs w:val="20"/>
-        </w:rPr>
-        <w:t xml:space="preserve"> Сааль Степан</w:t>
-      </w:r>
-    </w:p>
-    <w:p>
-      <w:pPr>
-        <w:spacing w:after="0" w:line="240" w:lineRule="auto"/>
-        <w:rPr>
-          <w:rFonts w:ascii="Courier New" w:eastAsia="Courier New" w:hAnsi="Courier New"/>
-          <w:sz w:val="20"/>
-          <w:szCs w:val="20"/>
-          <w:lang w:val="en-US"/>
-        </w:rPr>
-      </w:pPr>
-      <w:r>
-        <w:rPr>
-          <w:rFonts w:ascii="Courier New" w:eastAsia="Courier New" w:hAnsi="Courier New"/>
-          <w:sz w:val="20"/>
-          <w:szCs w:val="20"/>
+          <w:lang w:val="en-US"/>
+        </w:rPr>
+        <w:t xml:space="preserve"> </w:t>
+      </w:r>
+      <w:r>
+        <w:rPr>
+          <w:rFonts w:ascii="Courier New" w:eastAsia="Courier New" w:hAnsi="Courier New"/>
+          <w:sz w:val="20"/>
+          <w:szCs w:val="20"/>
+        </w:rPr>
+        <w:t>Сааль</w:t>
+      </w:r>
+      <w:r>
+        <w:rPr>
+          <w:rFonts w:ascii="Courier New" w:eastAsia="Courier New" w:hAnsi="Courier New"/>
+          <w:sz w:val="20"/>
+          <w:szCs w:val="20"/>
+          <w:lang w:val="en-US"/>
+        </w:rPr>
+        <w:t xml:space="preserve"> </w:t>
+      </w:r>
+      <w:r>
+        <w:rPr>
+          <w:rFonts w:ascii="Courier New" w:eastAsia="Courier New" w:hAnsi="Courier New"/>
+          <w:sz w:val="20"/>
+          <w:szCs w:val="20"/>
+        </w:rPr>
+        <w:t>Степан</w:t>
+      </w:r>
+    </w:p>
+    <w:p>
+      <w:pPr>
+        <w:spacing w:after="0" w:line="240" w:lineRule="auto"/>
+        <w:rPr>
+          <w:rFonts w:ascii="Courier New" w:eastAsia="Courier New" w:hAnsi="Courier New"/>
+          <w:sz w:val="20"/>
+          <w:szCs w:val="20"/>
+          <w:lang w:val="en-US"/>
+        </w:rPr>
+      </w:pPr>
+      <w:r>
+        <w:rPr>
+          <w:rFonts w:ascii="Courier New" w:eastAsia="Courier New" w:hAnsi="Courier New"/>
+          <w:sz w:val="20"/>
+          <w:szCs w:val="20"/>
+          <w:lang w:val="en-US"/>
         </w:rPr>
         <w:t xml:space="preserve"> </w:t>
       </w:r>
@@ -13274,28 +13345,6 @@
           <w:lang w:val="en-US"/>
         </w:rPr>
       </w:pPr>
-    </w:p>
-    <w:p>
-      <w:pPr>
-        <w:spacing w:after="0" w:line="240" w:lineRule="auto"/>
-        <w:rPr>
-          <w:rFonts w:ascii="Courier New" w:eastAsia="Courier New" w:hAnsi="Courier New"/>
-          <w:sz w:val="20"/>
-          <w:szCs w:val="20"/>
-          <w:lang w:val="en-US"/>
-        </w:rPr>
-      </w:pPr>
-    </w:p>
-    <w:p>
-      <w:pPr>
-        <w:spacing w:after="0" w:line="240" w:lineRule="auto"/>
-        <w:rPr>
-          <w:rFonts w:ascii="Courier New" w:eastAsia="Courier New" w:hAnsi="Courier New"/>
-          <w:sz w:val="20"/>
-          <w:szCs w:val="20"/>
-          <w:lang w:val="en-US"/>
-        </w:rPr>
-      </w:pPr>
       <w:r>
         <w:rPr>
           <w:rFonts w:ascii="Courier New" w:eastAsia="Courier New" w:hAnsi="Courier New"/>
@@ -13324,6 +13373,7 @@
         </w:rPr>
       </w:pPr>
       <w:r>
+        <w:lastRenderedPageBreak/>
         <w:t>Файл</w:t>
       </w:r>
       <w:r>
@@ -15027,6 +15077,7 @@
           <w:szCs w:val="20"/>
           <w:lang w:val="en-US"/>
         </w:rPr>
+        <w:lastRenderedPageBreak/>
         <w:t xml:space="preserve">        return </w:t>
       </w:r>
       <w:proofErr w:type="spellStart"/>
@@ -17077,7 +17128,6 @@
           <w:szCs w:val="20"/>
           <w:lang w:val="en-US"/>
         </w:rPr>
-        <w:lastRenderedPageBreak/>
         <w:t xml:space="preserve">        }</w:t>
       </w:r>
     </w:p>
@@ -18881,28 +18931,6 @@
         </w:rPr>
         <w:t>};</w:t>
       </w:r>
-    </w:p>
-    <w:p>
-      <w:pPr>
-        <w:spacing w:after="0" w:line="240" w:lineRule="auto"/>
-        <w:rPr>
-          <w:rFonts w:ascii="Courier New" w:eastAsia="Courier New" w:hAnsi="Courier New"/>
-          <w:sz w:val="20"/>
-          <w:szCs w:val="20"/>
-          <w:lang w:val="en-US"/>
-        </w:rPr>
-      </w:pPr>
-    </w:p>
-    <w:p>
-      <w:pPr>
-        <w:spacing w:after="0" w:line="240" w:lineRule="auto"/>
-        <w:rPr>
-          <w:rFonts w:ascii="Courier New" w:eastAsia="Courier New" w:hAnsi="Courier New"/>
-          <w:sz w:val="20"/>
-          <w:szCs w:val="20"/>
-          <w:lang w:val="en-US"/>
-        </w:rPr>
-      </w:pPr>
     </w:p>
     <w:p>
       <w:pPr>
@@ -19476,7 +19504,6 @@
                 <w:color w:val="000000"/>
                 <w:lang w:val="en-US"/>
               </w:rPr>
-              <w:lastRenderedPageBreak/>
               <w:t>HeapSort</w:t>
             </w:r>
             <w:proofErr w:type="spellEnd"/>
@@ -19675,6 +19702,7 @@
         <w:pStyle w:val="a"/>
       </w:pPr>
       <w:r>
+        <w:lastRenderedPageBreak/>
         <w:t xml:space="preserve">Диаграммы </w:t>
       </w:r>
       <w:r>
@@ -24060,7 +24088,7 @@
 </file>
 
 <file path=customXml/itemProps1.xml><?xml version="1.0" encoding="utf-8"?>
-<ds:datastoreItem xmlns:ds="http://schemas.openxmlformats.org/officeDocument/2006/customXml" ds:itemID="{EF83C447-D96B-432F-8BB8-2C3CCB41E0CC}">
+<ds:datastoreItem xmlns:ds="http://schemas.openxmlformats.org/officeDocument/2006/customXml" ds:itemID="{DFF4E8C6-0F22-4E90-8DEC-7F1BCFF0462D}">
   <ds:schemaRefs>
     <ds:schemaRef ds:uri="http://schemas.openxmlformats.org/officeDocument/2006/bibliography"/>
   </ds:schemaRefs>
